--- a/Python Projects/Predicting Cannabis Use/ProgressReport_MachineLearningSubstanceUse.docx
+++ b/Python Projects/Predicting Cannabis Use/ProgressReport_MachineLearningSubstanceUse.docx
@@ -1,6 +1,6 @@
 
 <file path=word/document.xml><?xml version="1.0" encoding="utf-8"?>
-<w:document xmlns:wpc="http://schemas.microsoft.com/office/word/2010/wordprocessingCanvas" xmlns:cx="http://schemas.microsoft.com/office/drawing/2014/chartex" xmlns:cx1="http://schemas.microsoft.com/office/drawing/2015/9/8/chartex" xmlns:cx2="http://schemas.microsoft.com/office/drawing/2015/10/21/chartex" xmlns:cx3="http://schemas.microsoft.com/office/drawing/2016/5/9/chartex" xmlns:cx4="http://schemas.microsoft.com/office/drawing/2016/5/10/chartex" xmlns:cx5="http://schemas.microsoft.com/office/drawing/2016/5/11/chartex" xmlns:cx6="http://schemas.microsoft.com/office/drawing/2016/5/12/chartex" xmlns:cx7="http://schemas.microsoft.com/office/drawing/2016/5/13/chartex" xmlns:cx8="http://schemas.microsoft.com/office/drawing/2016/5/14/chartex" xmlns:mc="http://schemas.openxmlformats.org/markup-compatibility/2006" xmlns:aink="http://schemas.microsoft.com/office/drawing/2016/ink" xmlns:am3d="http://schemas.microsoft.com/office/drawing/2017/model3d" xmlns:o="urn:schemas-microsoft-com:office:office" xmlns:r="http://schemas.openxmlformats.org/officeDocument/2006/relationships" xmlns:m="http://schemas.openxmlformats.org/officeDocument/2006/math" xmlns:v="urn:schemas-microsoft-com:vml" xmlns:wp14="http://schemas.microsoft.com/office/word/2010/wordprocessingDrawing" xmlns:wp="http://schemas.openxmlformats.org/drawingml/2006/wordprocessingDrawing" xmlns:w10="urn:schemas-microsoft-com:office:word" xmlns:w="http://schemas.openxmlformats.org/wordprocessingml/2006/main" xmlns:w14="http://schemas.microsoft.com/office/word/2010/wordml" xmlns:w15="http://schemas.microsoft.com/office/word/2012/wordml" xmlns:w16cid="http://schemas.microsoft.com/office/word/2016/wordml/cid" xmlns:w16se="http://schemas.microsoft.com/office/word/2015/wordml/symex" xmlns:wpg="http://schemas.microsoft.com/office/word/2010/wordprocessingGroup" xmlns:wpi="http://schemas.microsoft.com/office/word/2010/wordprocessingInk" xmlns:wne="http://schemas.microsoft.com/office/word/2006/wordml" xmlns:wps="http://schemas.microsoft.com/office/word/2010/wordprocessingShape" mc:Ignorable="w14 w15 w16se w16cid wp14">
+<w:document xmlns:wpc="http://schemas.microsoft.com/office/word/2010/wordprocessingCanvas" xmlns:cx="http://schemas.microsoft.com/office/drawing/2014/chartex" xmlns:cx1="http://schemas.microsoft.com/office/drawing/2015/9/8/chartex" xmlns:cx2="http://schemas.microsoft.com/office/drawing/2015/10/21/chartex" xmlns:cx3="http://schemas.microsoft.com/office/drawing/2016/5/9/chartex" xmlns:cx4="http://schemas.microsoft.com/office/drawing/2016/5/10/chartex" xmlns:cx5="http://schemas.microsoft.com/office/drawing/2016/5/11/chartex" xmlns:cx6="http://schemas.microsoft.com/office/drawing/2016/5/12/chartex" xmlns:cx7="http://schemas.microsoft.com/office/drawing/2016/5/13/chartex" xmlns:cx8="http://schemas.microsoft.com/office/drawing/2016/5/14/chartex" xmlns:mc="http://schemas.openxmlformats.org/markup-compatibility/2006" xmlns:aink="http://schemas.microsoft.com/office/drawing/2016/ink" xmlns:am3d="http://schemas.microsoft.com/office/drawing/2017/model3d" xmlns:o="urn:schemas-microsoft-com:office:office" xmlns:oel="http://schemas.microsoft.com/office/2019/extlst" xmlns:r="http://schemas.openxmlformats.org/officeDocument/2006/relationships" xmlns:m="http://schemas.openxmlformats.org/officeDocument/2006/math" xmlns:v="urn:schemas-microsoft-com:vml" xmlns:wp14="http://schemas.microsoft.com/office/word/2010/wordprocessingDrawing" xmlns:wp="http://schemas.openxmlformats.org/drawingml/2006/wordprocessingDrawing" xmlns:w10="urn:schemas-microsoft-com:office:word" xmlns:w="http://schemas.openxmlformats.org/wordprocessingml/2006/main" xmlns:w14="http://schemas.microsoft.com/office/word/2010/wordml" xmlns:w15="http://schemas.microsoft.com/office/word/2012/wordml" xmlns:w16cex="http://schemas.microsoft.com/office/word/2018/wordml/cex" xmlns:w16cid="http://schemas.microsoft.com/office/word/2016/wordml/cid" xmlns:w16="http://schemas.microsoft.com/office/word/2018/wordml" xmlns:w16sdtdh="http://schemas.microsoft.com/office/word/2020/wordml/sdtdatahash" xmlns:w16se="http://schemas.microsoft.com/office/word/2015/wordml/symex" xmlns:wpg="http://schemas.microsoft.com/office/word/2010/wordprocessingGroup" xmlns:wpi="http://schemas.microsoft.com/office/word/2010/wordprocessingInk" xmlns:wne="http://schemas.microsoft.com/office/word/2006/wordml" xmlns:wps="http://schemas.microsoft.com/office/word/2010/wordprocessingShape" mc:Ignorable="w14 w15 w16se w16cid w16 w16cex w16sdtdh wp14">
   <w:body>
     <w:p>
       <w:pPr>
@@ -81,7 +81,21 @@
         <w:rPr>
           <w:rFonts w:ascii="Times" w:hAnsi="Times"/>
         </w:rPr>
-        <w:t xml:space="preserve">Cannabis is the most commonly used drug in the United States. Its use is widespread among adolescents and young adults. According to the National Institute on Drug Abuse, 7.8 percent of college-aged young adults are using cannabis, </w:t>
+        <w:t xml:space="preserve">Cannabis is the </w:t>
+      </w:r>
+      <w:proofErr w:type="gramStart"/>
+      <w:r>
+        <w:rPr>
+          <w:rFonts w:ascii="Times" w:hAnsi="Times"/>
+        </w:rPr>
+        <w:t>most commonly used</w:t>
+      </w:r>
+      <w:proofErr w:type="gramEnd"/>
+      <w:r>
+        <w:rPr>
+          <w:rFonts w:ascii="Times" w:hAnsi="Times"/>
+        </w:rPr>
+        <w:t xml:space="preserve"> drug in the United States. Its use is widespread among adolescents and young adults. According to the National Institute on Drug Abuse, 7.8 percent of college-aged young adults are using cannabis, </w:t>
       </w:r>
       <w:r>
         <w:rPr>
@@ -143,8 +157,6 @@
         </w:rPr>
         <w:t xml:space="preserve"> quantify the likelihood of an individual to engage in cannabis use</w:t>
       </w:r>
-      <w:bookmarkStart w:id="0" w:name="_GoBack"/>
-      <w:bookmarkEnd w:id="0"/>
       <w:r>
         <w:rPr>
           <w:rFonts w:ascii="Times" w:hAnsi="Times"/>
@@ -203,7 +215,19 @@
         <w:rPr>
           <w:rFonts w:ascii="Times" w:hAnsi="Times"/>
         </w:rPr>
-        <w:t xml:space="preserve">The data was preprocessed prior to analysis. First, variables which </w:t>
+        <w:t xml:space="preserve">The data was preprocessed prior to analysis. First, </w:t>
+      </w:r>
+      <w:r>
+        <w:rPr>
+          <w:rFonts w:ascii="Times" w:hAnsi="Times"/>
+        </w:rPr>
+        <w:t xml:space="preserve">only </w:t>
+      </w:r>
+      <w:r>
+        <w:rPr>
+          <w:rFonts w:ascii="Times" w:hAnsi="Times"/>
+        </w:rPr>
+        <w:t xml:space="preserve">variables which </w:t>
       </w:r>
       <w:r>
         <w:rPr>
@@ -215,19 +239,33 @@
         <w:rPr>
           <w:rFonts w:ascii="Times" w:hAnsi="Times"/>
         </w:rPr>
-        <w:t xml:space="preserve">data for </w:t>
-      </w:r>
-      <w:r>
-        <w:rPr>
-          <w:rFonts w:ascii="Times" w:hAnsi="Times"/>
-        </w:rPr>
-        <w:t xml:space="preserve">only </w:t>
-      </w:r>
-      <w:r>
-        <w:rPr>
-          <w:rFonts w:ascii="Times" w:hAnsi="Times"/>
-        </w:rPr>
-        <w:t>70 percent or more of the total observations were discarded. Variable types were explicitly declared to avoid confusion or error during analysis. All explanatory categorical variables were converted to dummy variables. Missing data imputation was carried out using the k-nearest neighbors method, where values were generated based on the three most similar cases (k=3). The data was standardized to have mean equal to zero and standard deviation equal to one. Standardized data was used only for logistic regression.</w:t>
+        <w:t xml:space="preserve">data for 70 percent or more of the total observations were </w:t>
+      </w:r>
+      <w:r>
+        <w:rPr>
+          <w:rFonts w:ascii="Times" w:hAnsi="Times"/>
+        </w:rPr>
+        <w:t>included in the analysis</w:t>
+      </w:r>
+      <w:r>
+        <w:rPr>
+          <w:rFonts w:ascii="Times" w:hAnsi="Times"/>
+        </w:rPr>
+        <w:t xml:space="preserve">. Variable types were explicitly declared to avoid confusion or error during analysis. All explanatory categorical variables were converted to dummy variables. Missing data imputation was carried out using the k-nearest </w:t>
+      </w:r>
+      <w:proofErr w:type="gramStart"/>
+      <w:r>
+        <w:rPr>
+          <w:rFonts w:ascii="Times" w:hAnsi="Times"/>
+        </w:rPr>
+        <w:t>neighbors</w:t>
+      </w:r>
+      <w:proofErr w:type="gramEnd"/>
+      <w:r>
+        <w:rPr>
+          <w:rFonts w:ascii="Times" w:hAnsi="Times"/>
+        </w:rPr>
+        <w:t xml:space="preserve"> method, where values were generated based on the three most similar cases (k=3). The data was standardized to have mean equal to zero and standard deviation equal to one. Standardized data was used only for logistic regression.</w:t>
       </w:r>
       <w:r>
         <w:rPr>
@@ -245,7 +283,21 @@
         <w:rPr>
           <w:rFonts w:ascii="Times" w:hAnsi="Times"/>
         </w:rPr>
-        <w:t>was performed in a similar manner for both logistic regression and random forest. L1 regularization or LASSO method was applied to logistic regression in order to shrink the coefficients of less important variables to zero. Logistic regression with L1 penalty was fitted to the data repeatedly until maximum cross validation accuracy had been reached. Similarly, with random forest, variables with zero coefficients</w:t>
+        <w:t xml:space="preserve">was performed in a similar manner for both logistic regression and random forest. L1 regularization or LASSO method was applied to logistic regression </w:t>
+      </w:r>
+      <w:proofErr w:type="gramStart"/>
+      <w:r>
+        <w:rPr>
+          <w:rFonts w:ascii="Times" w:hAnsi="Times"/>
+        </w:rPr>
+        <w:t>in order to</w:t>
+      </w:r>
+      <w:proofErr w:type="gramEnd"/>
+      <w:r>
+        <w:rPr>
+          <w:rFonts w:ascii="Times" w:hAnsi="Times"/>
+        </w:rPr>
+        <w:t xml:space="preserve"> shrink the coefficients of less important variables to zero. Logistic regression with L1 penalty was fitted to the data repeatedly until maximum cross validation accuracy had been reached. Similarly, with random forest, variables with zero coefficients</w:t>
       </w:r>
       <w:r>
         <w:rPr>
@@ -277,7 +329,7 @@
           <w:noProof/>
         </w:rPr>
         <w:drawing>
-          <wp:anchor distT="0" distB="0" distL="114300" distR="114300" simplePos="0" relativeHeight="251658240" behindDoc="0" locked="0" layoutInCell="1" allowOverlap="1" wp14:anchorId="513F0A40">
+          <wp:anchor distT="0" distB="0" distL="114300" distR="114300" simplePos="0" relativeHeight="251658240" behindDoc="0" locked="0" layoutInCell="1" allowOverlap="1" wp14:anchorId="48C3C538" wp14:editId="1971E18B">
             <wp:simplePos x="0" y="0"/>
             <wp:positionH relativeFrom="margin">
               <wp:align>center</wp:align>
@@ -340,11 +392,19 @@
         </w:rPr>
         <w:t xml:space="preserve">Results/Discussion: </w:t>
       </w:r>
-      <w:r>
-        <w:rPr>
-          <w:rFonts w:ascii="Times" w:hAnsi="Times"/>
-        </w:rPr>
-        <w:t xml:space="preserve">Random forest had a tendency to skew the model in favor of the </w:t>
+      <w:proofErr w:type="gramStart"/>
+      <w:r>
+        <w:rPr>
+          <w:rFonts w:ascii="Times" w:hAnsi="Times"/>
+        </w:rPr>
+        <w:t>Random forest</w:t>
+      </w:r>
+      <w:proofErr w:type="gramEnd"/>
+      <w:r>
+        <w:rPr>
+          <w:rFonts w:ascii="Times" w:hAnsi="Times"/>
+        </w:rPr>
+        <w:t xml:space="preserve"> had a tendency to skew the model in favor of the </w:t>
       </w:r>
       <w:r>
         <w:rPr>
@@ -409,7 +469,7 @@
 </file>
 
 <file path=word/endnotes.xml><?xml version="1.0" encoding="utf-8"?>
-<w:endnotes xmlns:wpc="http://schemas.microsoft.com/office/word/2010/wordprocessingCanvas" xmlns:cx="http://schemas.microsoft.com/office/drawing/2014/chartex" xmlns:cx1="http://schemas.microsoft.com/office/drawing/2015/9/8/chartex" xmlns:cx2="http://schemas.microsoft.com/office/drawing/2015/10/21/chartex" xmlns:cx3="http://schemas.microsoft.com/office/drawing/2016/5/9/chartex" xmlns:cx4="http://schemas.microsoft.com/office/drawing/2016/5/10/chartex" xmlns:cx5="http://schemas.microsoft.com/office/drawing/2016/5/11/chartex" xmlns:cx6="http://schemas.microsoft.com/office/drawing/2016/5/12/chartex" xmlns:cx7="http://schemas.microsoft.com/office/drawing/2016/5/13/chartex" xmlns:cx8="http://schemas.microsoft.com/office/drawing/2016/5/14/chartex" xmlns:mc="http://schemas.openxmlformats.org/markup-compatibility/2006" xmlns:aink="http://schemas.microsoft.com/office/drawing/2016/ink" xmlns:am3d="http://schemas.microsoft.com/office/drawing/2017/model3d" xmlns:o="urn:schemas-microsoft-com:office:office" xmlns:r="http://schemas.openxmlformats.org/officeDocument/2006/relationships" xmlns:m="http://schemas.openxmlformats.org/officeDocument/2006/math" xmlns:v="urn:schemas-microsoft-com:vml" xmlns:wp14="http://schemas.microsoft.com/office/word/2010/wordprocessingDrawing" xmlns:wp="http://schemas.openxmlformats.org/drawingml/2006/wordprocessingDrawing" xmlns:w10="urn:schemas-microsoft-com:office:word" xmlns:w="http://schemas.openxmlformats.org/wordprocessingml/2006/main" xmlns:w14="http://schemas.microsoft.com/office/word/2010/wordml" xmlns:w15="http://schemas.microsoft.com/office/word/2012/wordml" xmlns:w16cid="http://schemas.microsoft.com/office/word/2016/wordml/cid" xmlns:w16se="http://schemas.microsoft.com/office/word/2015/wordml/symex" xmlns:wpg="http://schemas.microsoft.com/office/word/2010/wordprocessingGroup" xmlns:wpi="http://schemas.microsoft.com/office/word/2010/wordprocessingInk" xmlns:wne="http://schemas.microsoft.com/office/word/2006/wordml" xmlns:wps="http://schemas.microsoft.com/office/word/2010/wordprocessingShape" mc:Ignorable="w14 w15 w16se w16cid wp14">
+<w:endnotes xmlns:wpc="http://schemas.microsoft.com/office/word/2010/wordprocessingCanvas" xmlns:cx="http://schemas.microsoft.com/office/drawing/2014/chartex" xmlns:cx1="http://schemas.microsoft.com/office/drawing/2015/9/8/chartex" xmlns:cx2="http://schemas.microsoft.com/office/drawing/2015/10/21/chartex" xmlns:cx3="http://schemas.microsoft.com/office/drawing/2016/5/9/chartex" xmlns:cx4="http://schemas.microsoft.com/office/drawing/2016/5/10/chartex" xmlns:cx5="http://schemas.microsoft.com/office/drawing/2016/5/11/chartex" xmlns:cx6="http://schemas.microsoft.com/office/drawing/2016/5/12/chartex" xmlns:cx7="http://schemas.microsoft.com/office/drawing/2016/5/13/chartex" xmlns:cx8="http://schemas.microsoft.com/office/drawing/2016/5/14/chartex" xmlns:mc="http://schemas.openxmlformats.org/markup-compatibility/2006" xmlns:aink="http://schemas.microsoft.com/office/drawing/2016/ink" xmlns:am3d="http://schemas.microsoft.com/office/drawing/2017/model3d" xmlns:o="urn:schemas-microsoft-com:office:office" xmlns:oel="http://schemas.microsoft.com/office/2019/extlst" xmlns:r="http://schemas.openxmlformats.org/officeDocument/2006/relationships" xmlns:m="http://schemas.openxmlformats.org/officeDocument/2006/math" xmlns:v="urn:schemas-microsoft-com:vml" xmlns:wp14="http://schemas.microsoft.com/office/word/2010/wordprocessingDrawing" xmlns:wp="http://schemas.openxmlformats.org/drawingml/2006/wordprocessingDrawing" xmlns:w10="urn:schemas-microsoft-com:office:word" xmlns:w="http://schemas.openxmlformats.org/wordprocessingml/2006/main" xmlns:w14="http://schemas.microsoft.com/office/word/2010/wordml" xmlns:w15="http://schemas.microsoft.com/office/word/2012/wordml" xmlns:w16cex="http://schemas.microsoft.com/office/word/2018/wordml/cex" xmlns:w16cid="http://schemas.microsoft.com/office/word/2016/wordml/cid" xmlns:w16="http://schemas.microsoft.com/office/word/2018/wordml" xmlns:w16sdtdh="http://schemas.microsoft.com/office/word/2020/wordml/sdtdatahash" xmlns:w16se="http://schemas.microsoft.com/office/word/2015/wordml/symex" xmlns:wpg="http://schemas.microsoft.com/office/word/2010/wordprocessingGroup" xmlns:wpi="http://schemas.microsoft.com/office/word/2010/wordprocessingInk" xmlns:wne="http://schemas.microsoft.com/office/word/2006/wordml" xmlns:wps="http://schemas.microsoft.com/office/word/2010/wordprocessingShape" mc:Ignorable="w14 w15 w16se w16cid w16 w16cex w16sdtdh wp14">
   <w:endnote w:type="separator" w:id="-1">
     <w:p>
       <w:r>
@@ -428,7 +488,7 @@
 </file>
 
 <file path=word/footnotes.xml><?xml version="1.0" encoding="utf-8"?>
-<w:footnotes xmlns:wpc="http://schemas.microsoft.com/office/word/2010/wordprocessingCanvas" xmlns:cx="http://schemas.microsoft.com/office/drawing/2014/chartex" xmlns:cx1="http://schemas.microsoft.com/office/drawing/2015/9/8/chartex" xmlns:cx2="http://schemas.microsoft.com/office/drawing/2015/10/21/chartex" xmlns:cx3="http://schemas.microsoft.com/office/drawing/2016/5/9/chartex" xmlns:cx4="http://schemas.microsoft.com/office/drawing/2016/5/10/chartex" xmlns:cx5="http://schemas.microsoft.com/office/drawing/2016/5/11/chartex" xmlns:cx6="http://schemas.microsoft.com/office/drawing/2016/5/12/chartex" xmlns:cx7="http://schemas.microsoft.com/office/drawing/2016/5/13/chartex" xmlns:cx8="http://schemas.microsoft.com/office/drawing/2016/5/14/chartex" xmlns:mc="http://schemas.openxmlformats.org/markup-compatibility/2006" xmlns:aink="http://schemas.microsoft.com/office/drawing/2016/ink" xmlns:am3d="http://schemas.microsoft.com/office/drawing/2017/model3d" xmlns:o="urn:schemas-microsoft-com:office:office" xmlns:r="http://schemas.openxmlformats.org/officeDocument/2006/relationships" xmlns:m="http://schemas.openxmlformats.org/officeDocument/2006/math" xmlns:v="urn:schemas-microsoft-com:vml" xmlns:wp14="http://schemas.microsoft.com/office/word/2010/wordprocessingDrawing" xmlns:wp="http://schemas.openxmlformats.org/drawingml/2006/wordprocessingDrawing" xmlns:w10="urn:schemas-microsoft-com:office:word" xmlns:w="http://schemas.openxmlformats.org/wordprocessingml/2006/main" xmlns:w14="http://schemas.microsoft.com/office/word/2010/wordml" xmlns:w15="http://schemas.microsoft.com/office/word/2012/wordml" xmlns:w16cid="http://schemas.microsoft.com/office/word/2016/wordml/cid" xmlns:w16se="http://schemas.microsoft.com/office/word/2015/wordml/symex" xmlns:wpg="http://schemas.microsoft.com/office/word/2010/wordprocessingGroup" xmlns:wpi="http://schemas.microsoft.com/office/word/2010/wordprocessingInk" xmlns:wne="http://schemas.microsoft.com/office/word/2006/wordml" xmlns:wps="http://schemas.microsoft.com/office/word/2010/wordprocessingShape" mc:Ignorable="w14 w15 w16se w16cid wp14">
+<w:footnotes xmlns:wpc="http://schemas.microsoft.com/office/word/2010/wordprocessingCanvas" xmlns:cx="http://schemas.microsoft.com/office/drawing/2014/chartex" xmlns:cx1="http://schemas.microsoft.com/office/drawing/2015/9/8/chartex" xmlns:cx2="http://schemas.microsoft.com/office/drawing/2015/10/21/chartex" xmlns:cx3="http://schemas.microsoft.com/office/drawing/2016/5/9/chartex" xmlns:cx4="http://schemas.microsoft.com/office/drawing/2016/5/10/chartex" xmlns:cx5="http://schemas.microsoft.com/office/drawing/2016/5/11/chartex" xmlns:cx6="http://schemas.microsoft.com/office/drawing/2016/5/12/chartex" xmlns:cx7="http://schemas.microsoft.com/office/drawing/2016/5/13/chartex" xmlns:cx8="http://schemas.microsoft.com/office/drawing/2016/5/14/chartex" xmlns:mc="http://schemas.openxmlformats.org/markup-compatibility/2006" xmlns:aink="http://schemas.microsoft.com/office/drawing/2016/ink" xmlns:am3d="http://schemas.microsoft.com/office/drawing/2017/model3d" xmlns:o="urn:schemas-microsoft-com:office:office" xmlns:oel="http://schemas.microsoft.com/office/2019/extlst" xmlns:r="http://schemas.openxmlformats.org/officeDocument/2006/relationships" xmlns:m="http://schemas.openxmlformats.org/officeDocument/2006/math" xmlns:v="urn:schemas-microsoft-com:vml" xmlns:wp14="http://schemas.microsoft.com/office/word/2010/wordprocessingDrawing" xmlns:wp="http://schemas.openxmlformats.org/drawingml/2006/wordprocessingDrawing" xmlns:w10="urn:schemas-microsoft-com:office:word" xmlns:w="http://schemas.openxmlformats.org/wordprocessingml/2006/main" xmlns:w14="http://schemas.microsoft.com/office/word/2010/wordml" xmlns:w15="http://schemas.microsoft.com/office/word/2012/wordml" xmlns:w16cex="http://schemas.microsoft.com/office/word/2018/wordml/cex" xmlns:w16cid="http://schemas.microsoft.com/office/word/2016/wordml/cid" xmlns:w16="http://schemas.microsoft.com/office/word/2018/wordml" xmlns:w16sdtdh="http://schemas.microsoft.com/office/word/2020/wordml/sdtdatahash" xmlns:w16se="http://schemas.microsoft.com/office/word/2015/wordml/symex" xmlns:wpg="http://schemas.microsoft.com/office/word/2010/wordprocessingGroup" xmlns:wpi="http://schemas.microsoft.com/office/word/2010/wordprocessingInk" xmlns:wne="http://schemas.microsoft.com/office/word/2006/wordml" xmlns:wps="http://schemas.microsoft.com/office/word/2010/wordprocessingShape" mc:Ignorable="w14 w15 w16se w16cid w16 w16cex w16sdtdh wp14">
   <w:footnote w:type="separator" w:id="-1">
     <w:p>
       <w:r>
@@ -447,7 +507,7 @@
 </file>
 
 <file path=word/header1.xml><?xml version="1.0" encoding="utf-8"?>
-<w:hdr xmlns:wpc="http://schemas.microsoft.com/office/word/2010/wordprocessingCanvas" xmlns:cx="http://schemas.microsoft.com/office/drawing/2014/chartex" xmlns:cx1="http://schemas.microsoft.com/office/drawing/2015/9/8/chartex" xmlns:cx2="http://schemas.microsoft.com/office/drawing/2015/10/21/chartex" xmlns:cx3="http://schemas.microsoft.com/office/drawing/2016/5/9/chartex" xmlns:cx4="http://schemas.microsoft.com/office/drawing/2016/5/10/chartex" xmlns:cx5="http://schemas.microsoft.com/office/drawing/2016/5/11/chartex" xmlns:cx6="http://schemas.microsoft.com/office/drawing/2016/5/12/chartex" xmlns:cx7="http://schemas.microsoft.com/office/drawing/2016/5/13/chartex" xmlns:cx8="http://schemas.microsoft.com/office/drawing/2016/5/14/chartex" xmlns:mc="http://schemas.openxmlformats.org/markup-compatibility/2006" xmlns:aink="http://schemas.microsoft.com/office/drawing/2016/ink" xmlns:am3d="http://schemas.microsoft.com/office/drawing/2017/model3d" xmlns:o="urn:schemas-microsoft-com:office:office" xmlns:r="http://schemas.openxmlformats.org/officeDocument/2006/relationships" xmlns:m="http://schemas.openxmlformats.org/officeDocument/2006/math" xmlns:v="urn:schemas-microsoft-com:vml" xmlns:wp14="http://schemas.microsoft.com/office/word/2010/wordprocessingDrawing" xmlns:wp="http://schemas.openxmlformats.org/drawingml/2006/wordprocessingDrawing" xmlns:w10="urn:schemas-microsoft-com:office:word" xmlns:w="http://schemas.openxmlformats.org/wordprocessingml/2006/main" xmlns:w14="http://schemas.microsoft.com/office/word/2010/wordml" xmlns:w15="http://schemas.microsoft.com/office/word/2012/wordml" xmlns:w16cid="http://schemas.microsoft.com/office/word/2016/wordml/cid" xmlns:w16se="http://schemas.microsoft.com/office/word/2015/wordml/symex" xmlns:wpg="http://schemas.microsoft.com/office/word/2010/wordprocessingGroup" xmlns:wpi="http://schemas.microsoft.com/office/word/2010/wordprocessingInk" xmlns:wne="http://schemas.microsoft.com/office/word/2006/wordml" xmlns:wps="http://schemas.microsoft.com/office/word/2010/wordprocessingShape" mc:Ignorable="w14 w15 w16se w16cid wp14">
+<w:hdr xmlns:wpc="http://schemas.microsoft.com/office/word/2010/wordprocessingCanvas" xmlns:cx="http://schemas.microsoft.com/office/drawing/2014/chartex" xmlns:cx1="http://schemas.microsoft.com/office/drawing/2015/9/8/chartex" xmlns:cx2="http://schemas.microsoft.com/office/drawing/2015/10/21/chartex" xmlns:cx3="http://schemas.microsoft.com/office/drawing/2016/5/9/chartex" xmlns:cx4="http://schemas.microsoft.com/office/drawing/2016/5/10/chartex" xmlns:cx5="http://schemas.microsoft.com/office/drawing/2016/5/11/chartex" xmlns:cx6="http://schemas.microsoft.com/office/drawing/2016/5/12/chartex" xmlns:cx7="http://schemas.microsoft.com/office/drawing/2016/5/13/chartex" xmlns:cx8="http://schemas.microsoft.com/office/drawing/2016/5/14/chartex" xmlns:mc="http://schemas.openxmlformats.org/markup-compatibility/2006" xmlns:aink="http://schemas.microsoft.com/office/drawing/2016/ink" xmlns:am3d="http://schemas.microsoft.com/office/drawing/2017/model3d" xmlns:o="urn:schemas-microsoft-com:office:office" xmlns:oel="http://schemas.microsoft.com/office/2019/extlst" xmlns:r="http://schemas.openxmlformats.org/officeDocument/2006/relationships" xmlns:m="http://schemas.openxmlformats.org/officeDocument/2006/math" xmlns:v="urn:schemas-microsoft-com:vml" xmlns:wp14="http://schemas.microsoft.com/office/word/2010/wordprocessingDrawing" xmlns:wp="http://schemas.openxmlformats.org/drawingml/2006/wordprocessingDrawing" xmlns:w10="urn:schemas-microsoft-com:office:word" xmlns:w="http://schemas.openxmlformats.org/wordprocessingml/2006/main" xmlns:w14="http://schemas.microsoft.com/office/word/2010/wordml" xmlns:w15="http://schemas.microsoft.com/office/word/2012/wordml" xmlns:w16cex="http://schemas.microsoft.com/office/word/2018/wordml/cex" xmlns:w16cid="http://schemas.microsoft.com/office/word/2016/wordml/cid" xmlns:w16="http://schemas.microsoft.com/office/word/2018/wordml" xmlns:w16sdtdh="http://schemas.microsoft.com/office/word/2020/wordml/sdtdatahash" xmlns:w16se="http://schemas.microsoft.com/office/word/2015/wordml/symex" xmlns:wpg="http://schemas.microsoft.com/office/word/2010/wordprocessingGroup" xmlns:wpi="http://schemas.microsoft.com/office/word/2010/wordprocessingInk" xmlns:wne="http://schemas.microsoft.com/office/word/2006/wordml" xmlns:wps="http://schemas.microsoft.com/office/word/2010/wordprocessingShape" mc:Ignorable="w14 w15 w16se w16cid w16 w16cex w16sdtdh wp14">
   <w:p>
     <w:r>
       <w:t>Neel Pendyala</w:t>
@@ -485,7 +545,7 @@
 </file>
 
 <file path=word/styles.xml><?xml version="1.0" encoding="utf-8"?>
-<w:styles xmlns:mc="http://schemas.openxmlformats.org/markup-compatibility/2006" xmlns:r="http://schemas.openxmlformats.org/officeDocument/2006/relationships" xmlns:w="http://schemas.openxmlformats.org/wordprocessingml/2006/main" xmlns:w14="http://schemas.microsoft.com/office/word/2010/wordml" xmlns:w15="http://schemas.microsoft.com/office/word/2012/wordml" xmlns:w16cid="http://schemas.microsoft.com/office/word/2016/wordml/cid" xmlns:w16se="http://schemas.microsoft.com/office/word/2015/wordml/symex" mc:Ignorable="w14 w15 w16se w16cid">
+<w:styles xmlns:mc="http://schemas.openxmlformats.org/markup-compatibility/2006" xmlns:r="http://schemas.openxmlformats.org/officeDocument/2006/relationships" xmlns:w="http://schemas.openxmlformats.org/wordprocessingml/2006/main" xmlns:w14="http://schemas.microsoft.com/office/word/2010/wordml" xmlns:w15="http://schemas.microsoft.com/office/word/2012/wordml" xmlns:w16cex="http://schemas.microsoft.com/office/word/2018/wordml/cex" xmlns:w16cid="http://schemas.microsoft.com/office/word/2016/wordml/cid" xmlns:w16="http://schemas.microsoft.com/office/word/2018/wordml" xmlns:w16sdtdh="http://schemas.microsoft.com/office/word/2020/wordml/sdtdatahash" xmlns:w16se="http://schemas.microsoft.com/office/word/2015/wordml/symex" mc:Ignorable="w14 w15 w16se w16cid w16 w16cex w16sdtdh">
   <w:docDefaults>
     <w:rPrDefault>
       <w:rPr>
@@ -497,7 +557,7 @@
     </w:rPrDefault>
     <w:pPrDefault/>
   </w:docDefaults>
-  <w:latentStyles w:defLockedState="0" w:defUIPriority="99" w:defSemiHidden="0" w:defUnhideWhenUsed="0" w:defQFormat="0" w:count="377">
+  <w:latentStyles w:defLockedState="0" w:defUIPriority="99" w:defSemiHidden="0" w:defUnhideWhenUsed="0" w:defQFormat="0" w:count="376">
     <w:lsdException w:name="Normal" w:uiPriority="0" w:qFormat="1"/>
     <w:lsdException w:name="heading 1" w:uiPriority="9" w:qFormat="1"/>
     <w:lsdException w:name="heading 2" w:semiHidden="1" w:uiPriority="9" w:unhideWhenUsed="1" w:qFormat="1"/>
@@ -872,7 +932,6 @@
     <w:lsdException w:name="Mention" w:semiHidden="1" w:unhideWhenUsed="1"/>
     <w:lsdException w:name="Smart Hyperlink" w:semiHidden="1" w:unhideWhenUsed="1"/>
     <w:lsdException w:name="Smart Link" w:semiHidden="1" w:unhideWhenUsed="1"/>
-    <w:lsdException w:name="Smart Link Error" w:semiHidden="1" w:unhideWhenUsed="1"/>
   </w:latentStyles>
   <w:style w:type="paragraph" w:default="1" w:styleId="Normal">
     <w:name w:val="Normal"/>
